--- a/public/downloads/2410-NTW2029workload.docx
+++ b/public/downloads/2410-NTW2029workload.docx
@@ -822,37 +822,31 @@
           </w:tcPr>
           <w:p>
             <w:r>
-              <w:t>1</w:t>
-            </w:r>
-            <w:r>
-              <w:t>3</w:t>
-            </w:r>
-            <w:r>
-              <w:t>.1 &amp; 1</w:t>
-            </w:r>
-            <w:r>
-              <w:t>3</w:t>
-            </w:r>
-            <w:r>
-              <w:t>.2 conference and preparation</w:t>
-            </w:r>
-          </w:p>
-        </w:tc>
-        <w:tc>
-          <w:tcPr>
-            <w:tcW w:w="4497" w:type="dxa"/>
-          </w:tcPr>
-          <w:p/>
-        </w:tc>
-      </w:tr>
-      <w:tr>
-        <w:tc>
-          <w:tcPr>
-            <w:tcW w:w="4519" w:type="dxa"/>
-          </w:tcPr>
-          <w:p>
-            <w:r>
-              <w:t>Exercise 9 - Paper 2 draft conference summary</w:t>
+              <w:t>13.1 &amp; 13.2 conference and preparation</w:t>
+            </w:r>
+          </w:p>
+        </w:tc>
+        <w:tc>
+          <w:tcPr>
+            <w:tcW w:w="4497" w:type="dxa"/>
+          </w:tcPr>
+          <w:p/>
+        </w:tc>
+      </w:tr>
+      <w:tr>
+        <w:tc>
+          <w:tcPr>
+            <w:tcW w:w="4519" w:type="dxa"/>
+          </w:tcPr>
+          <w:p>
+            <w:r>
+              <w:t xml:space="preserve">Exercise </w:t>
+            </w:r>
+            <w:r>
+              <w:t>10</w:t>
+            </w:r>
+            <w:r>
+              <w:t xml:space="preserve"> - Paper 2 draft conference summary</w:t>
             </w:r>
           </w:p>
         </w:tc>
@@ -872,23 +866,32 @@
             <w:r>
               <w:t>Paper 2</w:t>
             </w:r>
-          </w:p>
-        </w:tc>
-        <w:tc>
-          <w:tcPr>
-            <w:tcW w:w="4497" w:type="dxa"/>
-          </w:tcPr>
-          <w:p/>
-        </w:tc>
-      </w:tr>
-      <w:tr>
-        <w:tc>
-          <w:tcPr>
-            <w:tcW w:w="4519" w:type="dxa"/>
-          </w:tcPr>
-          <w:p>
-            <w:r>
-              <w:t>Exercise 9 - Paper 2 self-evaluation</w:t>
+            <w:r>
+              <w:t xml:space="preserve"> final</w:t>
+            </w:r>
+          </w:p>
+        </w:tc>
+        <w:tc>
+          <w:tcPr>
+            <w:tcW w:w="4497" w:type="dxa"/>
+          </w:tcPr>
+          <w:p/>
+        </w:tc>
+      </w:tr>
+      <w:tr>
+        <w:tc>
+          <w:tcPr>
+            <w:tcW w:w="4519" w:type="dxa"/>
+          </w:tcPr>
+          <w:p>
+            <w:r>
+              <w:t xml:space="preserve">Exercise </w:t>
+            </w:r>
+            <w:r>
+              <w:t>11</w:t>
+            </w:r>
+            <w:r>
+              <w:t xml:space="preserve"> - Paper 2 self-evaluation</w:t>
             </w:r>
           </w:p>
         </w:tc>
